--- a/reports/EU-LAC Digital Alliance Days.docx
+++ b/reports/EU-LAC Digital Alliance Days.docx
@@ -14,16 +14,16 @@
         <w:t xml:space="preserve">Faithfulness Score</w:t>
       </w:r>
       <w:r>
-        <w:t xml:space="preserve">: 100/100 - Excellent</w:t>
-      </w:r>
-    </w:p>
-    <w:bookmarkStart w:id="27" w:name="Xfd12c52ffa38ba2f927f5c05d779d5d61665f4d"/>
+        <w:t xml:space="preserve">: 0/100 - Poor</w:t>
+      </w:r>
+    </w:p>
+    <w:bookmarkStart w:id="28" w:name="Xbcfe9954c2a4557c97506ea1daf1f8cd16c1980"/>
     <w:p>
       <w:pPr>
         <w:pStyle w:val="Heading1"/>
       </w:pPr>
       <w:r>
-        <w:t xml:space="preserve">EU-LAC Digital Alliance Days: Key Collaborations and Future Initiatives for 2025 Summit</w:t>
+        <w:t xml:space="preserve">Recap: EU-LAC Digital Alliance Days in Colombia - Joint Collaboration Areas Agreed</w:t>
       </w:r>
     </w:p>
     <w:p>
@@ -38,7 +38,7 @@
         <w:t xml:space="preserve">Date</w:t>
       </w:r>
       <w:r>
-        <w:t xml:space="preserve">: 2023-11-27</w:t>
+        <w:t xml:space="preserve">: 2025-05-08</w:t>
       </w:r>
     </w:p>
     <w:p>
@@ -53,7 +53,7 @@
         <w:t xml:space="preserve">Location</w:t>
       </w:r>
       <w:r>
-        <w:t xml:space="preserve">: Colombia</w:t>
+        <w:t xml:space="preserve">: Cartagena de Indias, Colombia</w:t>
       </w:r>
     </w:p>
     <w:bookmarkStart w:id="20" w:name="executive-summary"/>
@@ -70,7 +70,23 @@
         <w:pStyle w:val="FirstParagraph"/>
       </w:pPr>
       <w:r>
-        <w:t xml:space="preserve">The EU-LAC Digital Alliance Days, held from November 27-29, 2023, in Cartagena de Indias, Colombia, gathered over 150 senior representatives from Latin America, the Caribbean, and the European Union to enhance digital cooperation. Key discussions focused on five thematic areas: Artificial Intelligence, data governance, digital government, inclusive connectivity, and cybersecurity. Participants identified collaborative initiatives, including aligning cybersecurity frameworks, developing interoperable digital identity mechanisms, and promoting secure data flows. The event underscored a commitment to a human-centric digital transformation and marked a significant step towards the 2025 EU-CELAC Summit. Follow-up dialogues on cybersecurity and other digital issues are scheduled for 2024, reinforcing the partnership’s objectives under the Global Gateway initiative.</w:t>
+        <w:t xml:space="preserve">The EU-LAC Digital Alliance Days in Cartagena, Colombia (Nov 27-29, 2023) convened over 150 representatives from the EU, LAC, and other sectors to identify concrete areas for digital cooperation. Co-organized by the European Commission, AECID, and D4D Hub, the event focused on a human-centric digital transformation.</w:t>
+      </w:r>
+    </w:p>
+    <w:p>
+      <w:pPr>
+        <w:pStyle w:val="BodyText"/>
+      </w:pPr>
+      <w:r>
+        <w:t xml:space="preserve">Dialogues on AI, data governance, digital government, connectivity, and cybersecurity resulted in agreement on joint collaboration areas: aligning cybersecurity frameworks, enhancing inclusive connectivity, developing interoperable digital identity, improving data flows, and managing AI risks/opportunities.</w:t>
+      </w:r>
+    </w:p>
+    <w:p>
+      <w:pPr>
+        <w:pStyle w:val="BodyText"/>
+      </w:pPr>
+      <w:r>
+        <w:t xml:space="preserve">This event marked a key step following the July 2023 Joint Declaration, reinforcing commitment towards the 2025 EU-CELAC Summit in Colombia. Thematic co-leading partnerships were established, with follow-up dialogues planned for 2024, starting with cybersecurity in February. The Alliance is a critical part of the Global Gateway initiative in LAC.</w:t>
       </w:r>
     </w:p>
     <w:bookmarkEnd w:id="20"/>
@@ -91,8 +107,17 @@
           <w:numId w:val="1001"/>
         </w:numPr>
       </w:pPr>
-      <w:r>
-        <w:t xml:space="preserve">The EU-LAC Digital Alliance Days took place from November 27-29, 2023, in Cartagena de Indias, Colombia, gathering over 150 representatives from various sectors.</w:t>
+    </w:p>
+    <w:p>
+      <w:pPr>
+        <w:pStyle w:val="Compact"/>
+        <w:numPr>
+          <w:ilvl w:val="1"/>
+          <w:numId w:val="1002"/>
+        </w:numPr>
+      </w:pPr>
+      <w:r>
+        <w:t xml:space="preserve">Held Nov 27-29, 2023, in Cartagena, Colombia, gathering over 150 EU/LAC reps.</w:t>
       </w:r>
     </w:p>
     <w:p>
@@ -103,8 +128,17 @@
           <w:numId w:val="1001"/>
         </w:numPr>
       </w:pPr>
-      <w:r>
-        <w:t xml:space="preserve">Key discussions focused on digital cooperation, including AI, data governance, digital government, inclusive connectivity, and cybersecurity.</w:t>
+    </w:p>
+    <w:p>
+      <w:pPr>
+        <w:pStyle w:val="Compact"/>
+        <w:numPr>
+          <w:ilvl w:val="1"/>
+          <w:numId w:val="1003"/>
+        </w:numPr>
+      </w:pPr>
+      <w:r>
+        <w:t xml:space="preserve">Aimed to identify concrete areas for EU-LAC digital cooperation.</w:t>
       </w:r>
     </w:p>
     <w:p>
@@ -115,8 +149,17 @@
           <w:numId w:val="1001"/>
         </w:numPr>
       </w:pPr>
-      <w:r>
-        <w:t xml:space="preserve">Participants identified joint collaboration areas such as cybersecurity frameworks, inclusive connectivity strategies, and digital identity mechanisms.</w:t>
+    </w:p>
+    <w:p>
+      <w:pPr>
+        <w:pStyle w:val="Compact"/>
+        <w:numPr>
+          <w:ilvl w:val="1"/>
+          <w:numId w:val="1004"/>
+        </w:numPr>
+      </w:pPr>
+      <w:r>
+        <w:t xml:space="preserve">Featured dialogues on AI, data governance, digital government, connectivity, and cybersecurity.</w:t>
       </w:r>
     </w:p>
     <w:p>
@@ -127,8 +170,17 @@
           <w:numId w:val="1001"/>
         </w:numPr>
       </w:pPr>
-      <w:r>
-        <w:t xml:space="preserve">The event emphasized a human-centric approach to technology, aligning with the goals of the Global Gateway initiative in Latin America and the Caribbean.</w:t>
+    </w:p>
+    <w:p>
+      <w:pPr>
+        <w:pStyle w:val="Compact"/>
+        <w:numPr>
+          <w:ilvl w:val="1"/>
+          <w:numId w:val="1005"/>
+        </w:numPr>
+      </w:pPr>
+      <w:r>
+        <w:t xml:space="preserve">Emphasized a human-centric approach to digital transformation.</w:t>
       </w:r>
     </w:p>
     <w:p>
@@ -139,12 +191,21 @@
           <w:numId w:val="1001"/>
         </w:numPr>
       </w:pPr>
-      <w:r>
-        <w:t xml:space="preserve">A follow-up dialogue on cybersecurity is scheduled for February 2024, with additional discussions on connectivity and digital inclusion planned for later in the year.</w:t>
+    </w:p>
+    <w:p>
+      <w:pPr>
+        <w:pStyle w:val="Compact"/>
+        <w:numPr>
+          <w:ilvl w:val="1"/>
+          <w:numId w:val="1006"/>
+        </w:numPr>
+      </w:pPr>
+      <w:r>
+        <w:t xml:space="preserve">Marked a milestone towards strengthening the bi-regional digital partnership for the 2025 Summit.</w:t>
       </w:r>
     </w:p>
     <w:bookmarkEnd w:id="21"/>
-    <w:bookmarkStart w:id="22" w:name="actors"/>
+    <w:bookmarkStart w:id="23" w:name="actors"/>
     <w:p>
       <w:pPr>
         <w:pStyle w:val="Heading2"/>
@@ -186,7 +247,7 @@
               <w:pStyle w:val="Compact"/>
             </w:pPr>
             <w:r>
-              <w:t xml:space="preserve">Actors</w:t>
+              <w:t xml:space="preserve">Subcategory</w:t>
             </w:r>
           </w:p>
         </w:tc>
@@ -210,7 +271,7 @@
               <w:pStyle w:val="Compact"/>
             </w:pPr>
             <w:r>
-              <w:t xml:space="preserve">1. European Commission; 2. Spanish Agency for International Development (AECID); 7. German Federal Ministry for Economic Cooperation and Development (BMZ); 8. EU Member States; 9. Latin America and the Caribbean (LAC) countries</w:t>
+              <w:t xml:space="preserve">European Commission; senior government representatives from Latin America and the Caribbean (LAC); European Union (EU); EU Member States; Félix Férnandez-Shaw; Saul Kattan; Miguel González Gullón; LAC countries; Dominican Republic; German Federal Ministry for Economic Cooperation and Development (BMZ)</w:t>
             </w:r>
           </w:p>
         </w:tc>
@@ -234,7 +295,7 @@
               <w:pStyle w:val="Compact"/>
             </w:pPr>
             <w:r>
-              <w:t xml:space="preserve">3. Digital for Development (D4D) Hub</w:t>
+              <w:t xml:space="preserve">Spanish Agency for International Development (AECID); Digital for Development (D4D) Hub; EU-LAC Digital Alliance; academia</w:t>
             </w:r>
           </w:p>
         </w:tc>
@@ -247,7 +308,7 @@
               <w:pStyle w:val="Compact"/>
             </w:pPr>
             <w:r>
-              <w:t xml:space="preserve">Government Officials</w:t>
+              <w:t xml:space="preserve">Civil Society Actors</w:t>
             </w:r>
           </w:p>
         </w:tc>
@@ -258,14 +319,360 @@
               <w:pStyle w:val="Compact"/>
             </w:pPr>
             <w:r>
-              <w:t xml:space="preserve">4. Félix Fernández-Shaw; 5. Saul Kattan; 6. Miguel González Gullón</w:t>
+              <w:t xml:space="preserve">civil society</w:t>
+            </w:r>
+          </w:p>
+        </w:tc>
+      </w:tr>
+      <w:tr>
+        <w:tc>
+          <w:tcPr/>
+          <w:p>
+            <w:pPr>
+              <w:pStyle w:val="Compact"/>
+            </w:pPr>
+            <w:r>
+              <w:t xml:space="preserve">Economic Actors</w:t>
+            </w:r>
+          </w:p>
+        </w:tc>
+        <w:tc>
+          <w:tcPr/>
+          <w:p>
+            <w:pPr>
+              <w:pStyle w:val="Compact"/>
+            </w:pPr>
+            <w:r>
+              <w:t xml:space="preserve">private sector</w:t>
             </w:r>
           </w:p>
         </w:tc>
       </w:tr>
     </w:tbl>
+    <w:bookmarkStart w:id="22" w:name="main-actors-descriptions"/>
+    <w:p>
+      <w:pPr>
+        <w:pStyle w:val="Heading3"/>
+      </w:pPr>
+      <w:r>
+        <w:t xml:space="preserve">Main Actors Descriptions</w:t>
+      </w:r>
+    </w:p>
+    <w:p>
+      <w:pPr>
+        <w:pStyle w:val="FirstParagraph"/>
+      </w:pPr>
+      <w:r>
+        <w:t xml:space="preserve">Here are the key actors and stakeholders mentioned in the text, categorized according to the provided taxonomy:</w:t>
+      </w:r>
+    </w:p>
+    <w:p>
+      <w:pPr>
+        <w:pStyle w:val="Compact"/>
+        <w:numPr>
+          <w:ilvl w:val="0"/>
+          <w:numId w:val="1007"/>
+        </w:numPr>
+      </w:pPr>
+      <w:r>
+        <w:rPr>
+          <w:b/>
+          <w:bCs/>
+        </w:rPr>
+        <w:t xml:space="preserve">European Commission</w:t>
+      </w:r>
+      <w:r>
+        <w:t xml:space="preserve">: Political Actors</w:t>
+      </w:r>
+    </w:p>
+    <w:p>
+      <w:pPr>
+        <w:pStyle w:val="Compact"/>
+        <w:numPr>
+          <w:ilvl w:val="0"/>
+          <w:numId w:val="1007"/>
+        </w:numPr>
+      </w:pPr>
+      <w:r>
+        <w:rPr>
+          <w:b/>
+          <w:bCs/>
+        </w:rPr>
+        <w:t xml:space="preserve">Spanish Agency for International Development (AECID)</w:t>
+      </w:r>
+      <w:r>
+        <w:t xml:space="preserve">: Research and Innovation Actors</w:t>
+      </w:r>
+    </w:p>
+    <w:p>
+      <w:pPr>
+        <w:pStyle w:val="Compact"/>
+        <w:numPr>
+          <w:ilvl w:val="0"/>
+          <w:numId w:val="1007"/>
+        </w:numPr>
+      </w:pPr>
+      <w:r>
+        <w:rPr>
+          <w:b/>
+          <w:bCs/>
+        </w:rPr>
+        <w:t xml:space="preserve">Digital for Development (D4D) Hub</w:t>
+      </w:r>
+      <w:r>
+        <w:t xml:space="preserve">: Research and Innovation Actors</w:t>
+      </w:r>
+    </w:p>
+    <w:p>
+      <w:pPr>
+        <w:pStyle w:val="Compact"/>
+        <w:numPr>
+          <w:ilvl w:val="0"/>
+          <w:numId w:val="1007"/>
+        </w:numPr>
+      </w:pPr>
+      <w:r>
+        <w:rPr>
+          <w:b/>
+          <w:bCs/>
+        </w:rPr>
+        <w:t xml:space="preserve">Key partners of the EU-LAC Digital Alliance</w:t>
+      </w:r>
+      <w:r>
+        <w:t xml:space="preserve">: Research and Innovation Actors (General category encompassing specific partners mentioned)</w:t>
+      </w:r>
+    </w:p>
+    <w:p>
+      <w:pPr>
+        <w:pStyle w:val="Compact"/>
+        <w:numPr>
+          <w:ilvl w:val="0"/>
+          <w:numId w:val="1007"/>
+        </w:numPr>
+      </w:pPr>
+      <w:r>
+        <w:rPr>
+          <w:b/>
+          <w:bCs/>
+        </w:rPr>
+        <w:t xml:space="preserve">Senior government representatives from Latin America and the Caribbean (LAC)</w:t>
+      </w:r>
+      <w:r>
+        <w:t xml:space="preserve">: Political Actors</w:t>
+      </w:r>
+    </w:p>
+    <w:p>
+      <w:pPr>
+        <w:pStyle w:val="Compact"/>
+        <w:numPr>
+          <w:ilvl w:val="0"/>
+          <w:numId w:val="1007"/>
+        </w:numPr>
+      </w:pPr>
+      <w:r>
+        <w:rPr>
+          <w:b/>
+          <w:bCs/>
+        </w:rPr>
+        <w:t xml:space="preserve">Senior government representatives from the European Union (EU)</w:t>
+      </w:r>
+      <w:r>
+        <w:t xml:space="preserve">: Political Actors</w:t>
+      </w:r>
+    </w:p>
+    <w:p>
+      <w:pPr>
+        <w:pStyle w:val="Compact"/>
+        <w:numPr>
+          <w:ilvl w:val="0"/>
+          <w:numId w:val="1007"/>
+        </w:numPr>
+      </w:pPr>
+      <w:r>
+        <w:rPr>
+          <w:b/>
+          <w:bCs/>
+        </w:rPr>
+        <w:t xml:space="preserve">Senior government representatives from EU Member States</w:t>
+      </w:r>
+      <w:r>
+        <w:t xml:space="preserve">: Political Actors</w:t>
+      </w:r>
+    </w:p>
+    <w:p>
+      <w:pPr>
+        <w:pStyle w:val="Compact"/>
+        <w:numPr>
+          <w:ilvl w:val="0"/>
+          <w:numId w:val="1007"/>
+        </w:numPr>
+      </w:pPr>
+      <w:r>
+        <w:rPr>
+          <w:b/>
+          <w:bCs/>
+        </w:rPr>
+        <w:t xml:space="preserve">Civil society</w:t>
+      </w:r>
+      <w:r>
+        <w:t xml:space="preserve">: Civil Society Actors</w:t>
+      </w:r>
+    </w:p>
+    <w:p>
+      <w:pPr>
+        <w:pStyle w:val="Compact"/>
+        <w:numPr>
+          <w:ilvl w:val="0"/>
+          <w:numId w:val="1007"/>
+        </w:numPr>
+      </w:pPr>
+      <w:r>
+        <w:rPr>
+          <w:b/>
+          <w:bCs/>
+        </w:rPr>
+        <w:t xml:space="preserve">Academia</w:t>
+      </w:r>
+      <w:r>
+        <w:t xml:space="preserve">: Research and Innovation Actors</w:t>
+      </w:r>
+    </w:p>
+    <w:p>
+      <w:pPr>
+        <w:pStyle w:val="Compact"/>
+        <w:numPr>
+          <w:ilvl w:val="0"/>
+          <w:numId w:val="1007"/>
+        </w:numPr>
+      </w:pPr>
+      <w:r>
+        <w:rPr>
+          <w:b/>
+          <w:bCs/>
+        </w:rPr>
+        <w:t xml:space="preserve">Private sector</w:t>
+      </w:r>
+      <w:r>
+        <w:t xml:space="preserve">: Economic Actors</w:t>
+      </w:r>
+    </w:p>
+    <w:p>
+      <w:pPr>
+        <w:pStyle w:val="Compact"/>
+        <w:numPr>
+          <w:ilvl w:val="0"/>
+          <w:numId w:val="1007"/>
+        </w:numPr>
+      </w:pPr>
+      <w:r>
+        <w:rPr>
+          <w:b/>
+          <w:bCs/>
+        </w:rPr>
+        <w:t xml:space="preserve">Félix Férnandez-Shaw</w:t>
+      </w:r>
+      <w:r>
+        <w:t xml:space="preserve">: Political Actors (Director for Latin America, the Caribbean and Relations with all Overseas Countries and Territories of the European Commission’s DG-INTPA)</w:t>
+      </w:r>
+    </w:p>
+    <w:p>
+      <w:pPr>
+        <w:pStyle w:val="Compact"/>
+        <w:numPr>
+          <w:ilvl w:val="0"/>
+          <w:numId w:val="1007"/>
+        </w:numPr>
+      </w:pPr>
+      <w:r>
+        <w:rPr>
+          <w:b/>
+          <w:bCs/>
+        </w:rPr>
+        <w:t xml:space="preserve">Saul Kattan</w:t>
+      </w:r>
+      <w:r>
+        <w:t xml:space="preserve">: Political Actors (Presidential Adviser on Digital Transformation in Colombia)</w:t>
+      </w:r>
+    </w:p>
+    <w:p>
+      <w:pPr>
+        <w:pStyle w:val="Compact"/>
+        <w:numPr>
+          <w:ilvl w:val="0"/>
+          <w:numId w:val="1007"/>
+        </w:numPr>
+      </w:pPr>
+      <w:r>
+        <w:rPr>
+          <w:b/>
+          <w:bCs/>
+        </w:rPr>
+        <w:t xml:space="preserve">Miguel González Gullón</w:t>
+      </w:r>
+      <w:r>
+        <w:t xml:space="preserve">: Political Actors (Head of the AECID Training Center in Cartagena)</w:t>
+      </w:r>
+    </w:p>
+    <w:p>
+      <w:pPr>
+        <w:pStyle w:val="Compact"/>
+        <w:numPr>
+          <w:ilvl w:val="0"/>
+          <w:numId w:val="1007"/>
+        </w:numPr>
+      </w:pPr>
+      <w:r>
+        <w:rPr>
+          <w:b/>
+          <w:bCs/>
+        </w:rPr>
+        <w:t xml:space="preserve">EU-LAC Digital Alliance</w:t>
+      </w:r>
+      <w:r>
+        <w:t xml:space="preserve">: Research and Innovation Actors</w:t>
+      </w:r>
+    </w:p>
+    <w:p>
+      <w:pPr>
+        <w:pStyle w:val="Compact"/>
+        <w:numPr>
+          <w:ilvl w:val="0"/>
+          <w:numId w:val="1007"/>
+        </w:numPr>
+      </w:pPr>
+      <w:r>
+        <w:rPr>
+          <w:b/>
+          <w:bCs/>
+        </w:rPr>
+        <w:t xml:space="preserve">Dominican Republic</w:t>
+      </w:r>
+      <w:r>
+        <w:t xml:space="preserve">: Political Actors (Mentioned as hosting a follow-up dialogue)</w:t>
+      </w:r>
+    </w:p>
+    <w:p>
+      <w:pPr>
+        <w:pStyle w:val="Compact"/>
+        <w:numPr>
+          <w:ilvl w:val="0"/>
+          <w:numId w:val="1007"/>
+        </w:numPr>
+      </w:pPr>
+      <w:r>
+        <w:rPr>
+          <w:b/>
+          <w:bCs/>
+        </w:rPr>
+        <w:t xml:space="preserve">German Federal Ministry for Economic Cooperation and Development (BMZ)</w:t>
+      </w:r>
+      <w:r>
+        <w:t xml:space="preserve">: Political Actors</w:t>
+      </w:r>
+    </w:p>
     <w:bookmarkEnd w:id="22"/>
-    <w:bookmarkStart w:id="24" w:name="main-themes"/>
+    <w:bookmarkEnd w:id="23"/>
+    <w:bookmarkStart w:id="25" w:name="main-themes"/>
     <w:p>
       <w:pPr>
         <w:pStyle w:val="Heading2"/>
@@ -277,7 +684,8 @@
     <w:tbl>
       <w:tblPr>
         <w:tblStyle w:val="Table"/>
-        <w:tblW w:type="auto" w:w="0"/>
+        <w:tblW w:type="pct" w:w="5000"/>
+        <w:tblLayout w:type="fixed"/>
         <w:tblLook w:firstRow="1" w:lastRow="0" w:firstColumn="0" w:lastColumn="0" w:noHBand="0" w:noVBand="0" w:val="0020"/>
       </w:tblPr>
       <w:tblGrid>
@@ -295,7 +703,7 @@
               <w:pStyle w:val="Compact"/>
             </w:pPr>
             <w:r>
-              <w:t xml:space="preserve">Themes</w:t>
+              <w:t xml:space="preserve">Category</w:t>
             </w:r>
           </w:p>
         </w:tc>
@@ -306,7 +714,7 @@
               <w:pStyle w:val="Compact"/>
             </w:pPr>
             <w:r>
-              <w:t xml:space="preserve">Sub-category</w:t>
+              <w:t xml:space="preserve">Subcategory</w:t>
             </w:r>
           </w:p>
         </w:tc>
@@ -330,55 +738,7 @@
               <w:pStyle w:val="Compact"/>
             </w:pPr>
             <w:r>
-              <w:t xml:space="preserve">Digital Agenda</w:t>
-            </w:r>
-          </w:p>
-        </w:tc>
-      </w:tr>
-      <w:tr>
-        <w:tc>
-          <w:tcPr/>
-          <w:p>
-            <w:pPr>
-              <w:pStyle w:val="Compact"/>
-            </w:pPr>
-            <w:r>
-              <w:t xml:space="preserve">Digital Transformation &amp; Strategy</w:t>
-            </w:r>
-          </w:p>
-        </w:tc>
-        <w:tc>
-          <w:tcPr/>
-          <w:p>
-            <w:pPr>
-              <w:pStyle w:val="Compact"/>
-            </w:pPr>
-            <w:r>
-              <w:t xml:space="preserve">Digital Policy</w:t>
-            </w:r>
-          </w:p>
-        </w:tc>
-      </w:tr>
-      <w:tr>
-        <w:tc>
-          <w:tcPr/>
-          <w:p>
-            <w:pPr>
-              <w:pStyle w:val="Compact"/>
-            </w:pPr>
-            <w:r>
-              <w:t xml:space="preserve">Digital Transformation &amp; Strategy</w:t>
-            </w:r>
-          </w:p>
-        </w:tc>
-        <w:tc>
-          <w:tcPr/>
-          <w:p>
-            <w:pPr>
-              <w:pStyle w:val="Compact"/>
-            </w:pPr>
-            <w:r>
-              <w:t xml:space="preserve">Digital Ecosystem</w:t>
+              <w:t xml:space="preserve">Digital Agenda; Digital Infrastructure; Digital Policy; Digital Ecosystem; Digital Regulation; Digital Transitions</w:t>
             </w:r>
           </w:p>
         </w:tc>
@@ -402,31 +762,7 @@
               <w:pStyle w:val="Compact"/>
             </w:pPr>
             <w:r>
-              <w:t xml:space="preserve">Artificial Intelligence</w:t>
-            </w:r>
-          </w:p>
-        </w:tc>
-      </w:tr>
-      <w:tr>
-        <w:tc>
-          <w:tcPr/>
-          <w:p>
-            <w:pPr>
-              <w:pStyle w:val="Compact"/>
-            </w:pPr>
-            <w:r>
-              <w:t xml:space="preserve">Technology &amp; Innovation; Data &amp; Governance</w:t>
-            </w:r>
-          </w:p>
-        </w:tc>
-        <w:tc>
-          <w:tcPr/>
-          <w:p>
-            <w:pPr>
-              <w:pStyle w:val="Compact"/>
-            </w:pPr>
-            <w:r>
-              <w:t xml:space="preserve">Cybersecurity</w:t>
+              <w:t xml:space="preserve">Artificial Intelligence; AI Ethics; Tech-Driven Solutions; ICT Innovation; Technology Regulations; Innovation in Computing</w:t>
             </w:r>
           </w:p>
         </w:tc>
@@ -450,31 +786,7 @@
               <w:pStyle w:val="Compact"/>
             </w:pPr>
             <w:r>
-              <w:t xml:space="preserve">Data Governance</w:t>
-            </w:r>
-          </w:p>
-        </w:tc>
-      </w:tr>
-      <w:tr>
-        <w:tc>
-          <w:tcPr/>
-          <w:p>
-            <w:pPr>
-              <w:pStyle w:val="Compact"/>
-            </w:pPr>
-            <w:r>
-              <w:t xml:space="preserve">Data &amp; Governance</w:t>
-            </w:r>
-          </w:p>
-        </w:tc>
-        <w:tc>
-          <w:tcPr/>
-          <w:p>
-            <w:pPr>
-              <w:pStyle w:val="Compact"/>
-            </w:pPr>
-            <w:r>
-              <w:t xml:space="preserve">Digital Identity Management</w:t>
+              <w:t xml:space="preserve">Data Governance; Digital Rights; Digital Governance; Data Protection; Cybersecurity; Cyber Risk Management; Data Privacy; Digital Access; Digital Identity Management; Digital Ethics; E-Governance</w:t>
             </w:r>
           </w:p>
         </w:tc>
@@ -498,31 +810,7 @@
               <w:pStyle w:val="Compact"/>
             </w:pPr>
             <w:r>
-              <w:t xml:space="preserve">Digital Inclusion</w:t>
-            </w:r>
-          </w:p>
-        </w:tc>
-      </w:tr>
-      <w:tr>
-        <w:tc>
-          <w:tcPr/>
-          <w:p>
-            <w:pPr>
-              <w:pStyle w:val="Compact"/>
-            </w:pPr>
-            <w:r>
-              <w:t xml:space="preserve">Inclusion &amp; Social Development</w:t>
-            </w:r>
-          </w:p>
-        </w:tc>
-        <w:tc>
-          <w:tcPr/>
-          <w:p>
-            <w:pPr>
-              <w:pStyle w:val="Compact"/>
-            </w:pPr>
-            <w:r>
-              <w:t xml:space="preserve">Connectivity</w:t>
+              <w:t xml:space="preserve">Digital Inclusion; Connectivity</w:t>
             </w:r>
           </w:p>
         </w:tc>
@@ -546,61 +834,13 @@
               <w:pStyle w:val="Compact"/>
             </w:pPr>
             <w:r>
-              <w:t xml:space="preserve">EU-LAC Digital Alliance</w:t>
-            </w:r>
-          </w:p>
-        </w:tc>
-      </w:tr>
-      <w:tr>
-        <w:tc>
-          <w:tcPr/>
-          <w:p>
-            <w:pPr>
-              <w:pStyle w:val="Compact"/>
-            </w:pPr>
-            <w:r>
-              <w:t xml:space="preserve">Regional &amp; International Cooperation</w:t>
-            </w:r>
-          </w:p>
-        </w:tc>
-        <w:tc>
-          <w:tcPr/>
-          <w:p>
-            <w:pPr>
-              <w:pStyle w:val="Compact"/>
-            </w:pPr>
-            <w:r>
-              <w:t xml:space="preserve">EU-CELAC Digital Partnership</w:t>
-            </w:r>
-          </w:p>
-        </w:tc>
-      </w:tr>
-      <w:tr>
-        <w:tc>
-          <w:tcPr/>
-          <w:p>
-            <w:pPr>
-              <w:pStyle w:val="Compact"/>
-            </w:pPr>
-            <w:r>
-              <w:t xml:space="preserve">Regional &amp; International Cooperation</w:t>
-            </w:r>
-          </w:p>
-        </w:tc>
-        <w:tc>
-          <w:tcPr/>
-          <w:p>
-            <w:pPr>
-              <w:pStyle w:val="Compact"/>
-            </w:pPr>
-            <w:r>
-              <w:t xml:space="preserve">Bi-regional Cooperation</w:t>
+              <w:t xml:space="preserve">EU-LAC Digital Alliance; Bi-regional Cooperation; Global Digital Cooperation; Multilateralism; EU-CELAC Digital Partnership; Digital &amp; Technological Partnerships</w:t>
             </w:r>
           </w:p>
         </w:tc>
       </w:tr>
     </w:tbl>
-    <w:bookmarkStart w:id="23" w:name="main-themes-description"/>
+    <w:bookmarkStart w:id="24" w:name="main-themes-description"/>
     <w:p>
       <w:pPr>
         <w:pStyle w:val="Heading3"/>
@@ -611,9 +851,18 @@
     </w:p>
     <w:p>
       <w:pPr>
-        <w:numPr>
-          <w:ilvl w:val="0"/>
-          <w:numId w:val="1002"/>
+        <w:pStyle w:val="FirstParagraph"/>
+      </w:pPr>
+      <w:r>
+        <w:t xml:space="preserve">Here are the main themes discussed in the text:</w:t>
+      </w:r>
+    </w:p>
+    <w:p>
+      <w:pPr>
+        <w:pStyle w:val="Compact"/>
+        <w:numPr>
+          <w:ilvl w:val="0"/>
+          <w:numId w:val="1008"/>
         </w:numPr>
       </w:pPr>
       <w:r>
@@ -621,17 +870,39 @@
           <w:b/>
           <w:bCs/>
         </w:rPr>
-        <w:t xml:space="preserve">Event Overview</w:t>
-      </w:r>
-      <w:r>
-        <w:t xml:space="preserve">: The EU-LAC Digital Alliance Days took place from November 27-29, 2023, in Cartagena de Indias, Colombia, gathering over 150 representatives from government, civil society, academia, and the private sector to discuss digital cooperation.</w:t>
-      </w:r>
-    </w:p>
-    <w:p>
-      <w:pPr>
-        <w:numPr>
-          <w:ilvl w:val="0"/>
-          <w:numId w:val="1002"/>
+        <w:t xml:space="preserve">Advancing EU-LAC Digital Cooperation:</w:t>
+      </w:r>
+    </w:p>
+    <w:p>
+      <w:pPr>
+        <w:pStyle w:val="Compact"/>
+        <w:numPr>
+          <w:ilvl w:val="1"/>
+          <w:numId w:val="1009"/>
+        </w:numPr>
+      </w:pPr>
+      <w:r>
+        <w:t xml:space="preserve">The EU-LAC Digital Alliance Days event (Cartagena, Nov 2023) aimed to identify concrete areas for digital cooperation between the EU and Latin America and the Caribbean (LAC).</w:t>
+      </w:r>
+    </w:p>
+    <w:p>
+      <w:pPr>
+        <w:pStyle w:val="Compact"/>
+        <w:numPr>
+          <w:ilvl w:val="1"/>
+          <w:numId w:val="1009"/>
+        </w:numPr>
+      </w:pPr>
+      <w:r>
+        <w:t xml:space="preserve">The event gathered over 150 senior representatives from government, civil society, academia, and the private sector.</w:t>
+      </w:r>
+    </w:p>
+    <w:p>
+      <w:pPr>
+        <w:pStyle w:val="Compact"/>
+        <w:numPr>
+          <w:ilvl w:val="0"/>
+          <w:numId w:val="1008"/>
         </w:numPr>
       </w:pPr>
       <w:r>
@@ -639,17 +910,39 @@
           <w:b/>
           <w:bCs/>
         </w:rPr>
-        <w:t xml:space="preserve">Core Principle</w:t>
-      </w:r>
-      <w:r>
-        <w:t xml:space="preserve">: Emphasis on a human-centric approach to technology, articulated by key speakers, highlighting that technology should serve people.</w:t>
-      </w:r>
-    </w:p>
-    <w:p>
-      <w:pPr>
-        <w:numPr>
-          <w:ilvl w:val="0"/>
-          <w:numId w:val="1002"/>
+        <w:t xml:space="preserve">Human-Centric Digital Transformation:</w:t>
+      </w:r>
+    </w:p>
+    <w:p>
+      <w:pPr>
+        <w:pStyle w:val="Compact"/>
+        <w:numPr>
+          <w:ilvl w:val="1"/>
+          <w:numId w:val="1010"/>
+        </w:numPr>
+      </w:pPr>
+      <w:r>
+        <w:t xml:space="preserve">A core guiding principle highlighted is that technology should serve people.</w:t>
+      </w:r>
+    </w:p>
+    <w:p>
+      <w:pPr>
+        <w:pStyle w:val="Compact"/>
+        <w:numPr>
+          <w:ilvl w:val="1"/>
+          <w:numId w:val="1010"/>
+        </w:numPr>
+      </w:pPr>
+      <w:r>
+        <w:t xml:space="preserve">Efforts are focused on fostering a human-centric digital transformation in both regions.</w:t>
+      </w:r>
+    </w:p>
+    <w:p>
+      <w:pPr>
+        <w:pStyle w:val="Compact"/>
+        <w:numPr>
+          <w:ilvl w:val="0"/>
+          <w:numId w:val="1008"/>
         </w:numPr>
       </w:pPr>
       <w:r>
@@ -657,10 +950,7 @@
           <w:b/>
           <w:bCs/>
         </w:rPr>
-        <w:t xml:space="preserve">High-Level Dialogues</w:t>
-      </w:r>
-      <w:r>
-        <w:t xml:space="preserve">: Five thematic discussions focused on:</w:t>
+        <w:t xml:space="preserve">Key Thematic Areas and Joint Collaboration:</w:t>
       </w:r>
     </w:p>
     <w:p>
@@ -668,11 +958,11 @@
         <w:pStyle w:val="Compact"/>
         <w:numPr>
           <w:ilvl w:val="1"/>
-          <w:numId w:val="1003"/>
-        </w:numPr>
-      </w:pPr>
-      <w:r>
-        <w:t xml:space="preserve">Artificial Intelligence (AI)</w:t>
+          <w:numId w:val="1011"/>
+        </w:numPr>
+      </w:pPr>
+      <w:r>
+        <w:t xml:space="preserve">High-level policy dialogues were held on Artificial Intelligence (AI), data governance, digital government, inclusive connectivity, and cybersecurity.</w:t>
       </w:r>
     </w:p>
     <w:p>
@@ -680,11 +970,11 @@
         <w:pStyle w:val="Compact"/>
         <w:numPr>
           <w:ilvl w:val="1"/>
-          <w:numId w:val="1003"/>
-        </w:numPr>
-      </w:pPr>
-      <w:r>
-        <w:t xml:space="preserve">Data governance</w:t>
+          <w:numId w:val="1011"/>
+        </w:numPr>
+      </w:pPr>
+      <w:r>
+        <w:t xml:space="preserve">Joint areas for collaboration were identified, including aligning cybersecurity frameworks, implementing inclusive/secure connectivity policies, developing interoperable digital identity, improving data flows, and adopting AI strategies.</w:t>
       </w:r>
     </w:p>
     <w:p>
@@ -692,42 +982,19 @@
         <w:pStyle w:val="Compact"/>
         <w:numPr>
           <w:ilvl w:val="1"/>
-          <w:numId w:val="1003"/>
-        </w:numPr>
-      </w:pPr>
-      <w:r>
-        <w:t xml:space="preserve">Digital government</w:t>
-      </w:r>
-    </w:p>
-    <w:p>
-      <w:pPr>
-        <w:pStyle w:val="Compact"/>
-        <w:numPr>
-          <w:ilvl w:val="1"/>
-          <w:numId w:val="1003"/>
-        </w:numPr>
-      </w:pPr>
-      <w:r>
-        <w:t xml:space="preserve">Inclusive connectivity</w:t>
-      </w:r>
-    </w:p>
-    <w:p>
-      <w:pPr>
-        <w:pStyle w:val="Compact"/>
-        <w:numPr>
-          <w:ilvl w:val="1"/>
-          <w:numId w:val="1003"/>
-        </w:numPr>
-      </w:pPr>
-      <w:r>
-        <w:t xml:space="preserve">Cybersecurity</w:t>
-      </w:r>
-    </w:p>
-    <w:p>
-      <w:pPr>
-        <w:numPr>
-          <w:ilvl w:val="0"/>
-          <w:numId w:val="1002"/>
+          <w:numId w:val="1011"/>
+        </w:numPr>
+      </w:pPr>
+      <w:r>
+        <w:t xml:space="preserve">Co-leading partnerships between the EU, Member States, and LAC countries were determined for these thematic areas.</w:t>
+      </w:r>
+    </w:p>
+    <w:p>
+      <w:pPr>
+        <w:pStyle w:val="Compact"/>
+        <w:numPr>
+          <w:ilvl w:val="0"/>
+          <w:numId w:val="1008"/>
         </w:numPr>
       </w:pPr>
       <w:r>
@@ -735,10 +1002,7 @@
           <w:b/>
           <w:bCs/>
         </w:rPr>
-        <w:t xml:space="preserve">Identified Areas for Collaboration</w:t>
-      </w:r>
-      <w:r>
-        <w:t xml:space="preserve">: Key areas for future cooperation included:</w:t>
+        <w:t xml:space="preserve">Political Commitment and Future Milestones:</w:t>
       </w:r>
     </w:p>
     <w:p>
@@ -746,11 +1010,11 @@
         <w:pStyle w:val="Compact"/>
         <w:numPr>
           <w:ilvl w:val="1"/>
-          <w:numId w:val="1004"/>
-        </w:numPr>
-      </w:pPr>
-      <w:r>
-        <w:t xml:space="preserve">Alignment of cybersecurity frameworks</w:t>
+          <w:numId w:val="1012"/>
+        </w:numPr>
+      </w:pPr>
+      <w:r>
+        <w:t xml:space="preserve">The event underlined the political determination of partners to collaborate closely on digital matters.</w:t>
       </w:r>
     </w:p>
     <w:p>
@@ -758,11 +1022,11 @@
         <w:pStyle w:val="Compact"/>
         <w:numPr>
           <w:ilvl w:val="1"/>
-          <w:numId w:val="1004"/>
-        </w:numPr>
-      </w:pPr>
-      <w:r>
-        <w:t xml:space="preserve">Innovative policies for inclusive and secure connectivity</w:t>
+          <w:numId w:val="1012"/>
+        </w:numPr>
+      </w:pPr>
+      <w:r>
+        <w:t xml:space="preserve">It marked an important milestone towards the 2025 EU-CELAC Summit in Colombia, building on the 2023 Joint Declaration.</w:t>
       </w:r>
     </w:p>
     <w:p>
@@ -770,42 +1034,19 @@
         <w:pStyle w:val="Compact"/>
         <w:numPr>
           <w:ilvl w:val="1"/>
-          <w:numId w:val="1004"/>
-        </w:numPr>
-      </w:pPr>
-      <w:r>
-        <w:t xml:space="preserve">Development of interoperable digital identity mechanisms</w:t>
-      </w:r>
-    </w:p>
-    <w:p>
-      <w:pPr>
-        <w:pStyle w:val="Compact"/>
-        <w:numPr>
-          <w:ilvl w:val="1"/>
-          <w:numId w:val="1004"/>
-        </w:numPr>
-      </w:pPr>
-      <w:r>
-        <w:t xml:space="preserve">Ensuring free and safe data flows</w:t>
-      </w:r>
-    </w:p>
-    <w:p>
-      <w:pPr>
-        <w:pStyle w:val="Compact"/>
-        <w:numPr>
-          <w:ilvl w:val="1"/>
-          <w:numId w:val="1004"/>
-        </w:numPr>
-      </w:pPr>
-      <w:r>
-        <w:t xml:space="preserve">Strategies to mitigate AI risks while leveraging its opportunities</w:t>
-      </w:r>
-    </w:p>
-    <w:p>
-      <w:pPr>
-        <w:numPr>
-          <w:ilvl w:val="0"/>
-          <w:numId w:val="1002"/>
+          <w:numId w:val="1012"/>
+        </w:numPr>
+      </w:pPr>
+      <w:r>
+        <w:t xml:space="preserve">Specific follow-up dialogues on the thematic areas are planned for 2024.</w:t>
+      </w:r>
+    </w:p>
+    <w:p>
+      <w:pPr>
+        <w:pStyle w:val="Compact"/>
+        <w:numPr>
+          <w:ilvl w:val="0"/>
+          <w:numId w:val="1008"/>
         </w:numPr>
       </w:pPr>
       <w:r>
@@ -813,69 +1054,48 @@
           <w:b/>
           <w:bCs/>
         </w:rPr>
-        <w:t xml:space="preserve">Political Commitment</w:t>
-      </w:r>
-      <w:r>
-        <w:t xml:space="preserve">: The event underscored the political will of partner countries to enhance collaboration on digital issues through shared dialogue and initiatives.</w:t>
-      </w:r>
-    </w:p>
-    <w:p>
-      <w:pPr>
-        <w:numPr>
-          <w:ilvl w:val="0"/>
-          <w:numId w:val="1002"/>
-        </w:numPr>
-      </w:pPr>
-      <w:r>
-        <w:rPr>
-          <w:b/>
-          <w:bCs/>
-        </w:rPr>
-        <w:t xml:space="preserve">Milestone for Bi-Regional Partnership</w:t>
-      </w:r>
-      <w:r>
-        <w:t xml:space="preserve">: Marked a significant step in strengthening the EU-LAC digital partnership, following a Joint Declaration at the third EU-CELAC Summit in July 2023, with a focus on the upcoming 2025 Summit in Colombia.</w:t>
-      </w:r>
-    </w:p>
-    <w:p>
-      <w:pPr>
-        <w:numPr>
-          <w:ilvl w:val="0"/>
-          <w:numId w:val="1002"/>
-        </w:numPr>
-      </w:pPr>
-      <w:r>
-        <w:rPr>
-          <w:b/>
-          <w:bCs/>
-        </w:rPr>
-        <w:t xml:space="preserve">Future Dialogues</w:t>
-      </w:r>
-      <w:r>
-        <w:t xml:space="preserve">: Planned follow-up dialogues on cybersecurity, connectivity, digital inclusion, data governance, and e-governance throughout 2024, starting with a cybersecurity dialogue in February hosted by the Dominican Republic.</w:t>
-      </w:r>
-    </w:p>
-    <w:p>
-      <w:pPr>
-        <w:numPr>
-          <w:ilvl w:val="0"/>
-          <w:numId w:val="1002"/>
-        </w:numPr>
-      </w:pPr>
-      <w:r>
-        <w:rPr>
-          <w:b/>
-          <w:bCs/>
-        </w:rPr>
-        <w:t xml:space="preserve">Global Gateway Initiative</w:t>
-      </w:r>
-      <w:r>
-        <w:t xml:space="preserve">: The EU-LAC Digital Alliance is part of the EU’s strategy to foster trusted and sustainable connections with Latin America and the Caribbean, supported by the German Federal Ministry for Economic Cooperation and Development.</w:t>
-      </w:r>
-    </w:p>
-    <w:bookmarkEnd w:id="23"/>
+        <w:t xml:space="preserve">Strategic Context within EU Initiatives:</w:t>
+      </w:r>
+    </w:p>
+    <w:p>
+      <w:pPr>
+        <w:pStyle w:val="Compact"/>
+        <w:numPr>
+          <w:ilvl w:val="1"/>
+          <w:numId w:val="1013"/>
+        </w:numPr>
+      </w:pPr>
+      <w:r>
+        <w:t xml:space="preserve">The EU-LAC Digital Alliance is a critical component of the Global Gateway initiative in Latin America and the Caribbean.</w:t>
+      </w:r>
+    </w:p>
+    <w:p>
+      <w:pPr>
+        <w:pStyle w:val="Compact"/>
+        <w:numPr>
+          <w:ilvl w:val="1"/>
+          <w:numId w:val="1013"/>
+        </w:numPr>
+      </w:pPr>
+      <w:r>
+        <w:t xml:space="preserve">It is part of the EU’s offer to build trusted and sustainable connections with partner countries.</w:t>
+      </w:r>
+    </w:p>
+    <w:p>
+      <w:pPr>
+        <w:pStyle w:val="Compact"/>
+        <w:numPr>
+          <w:ilvl w:val="1"/>
+          <w:numId w:val="1013"/>
+        </w:numPr>
+      </w:pPr>
+      <w:r>
+        <w:t xml:space="preserve">The policy dialogue component is co-financed by the German Federal Ministry for Economic Cooperation and Development (BMZ).</w:t>
+      </w:r>
+    </w:p>
     <w:bookmarkEnd w:id="24"/>
-    <w:bookmarkStart w:id="25" w:name="practical-applications"/>
+    <w:bookmarkEnd w:id="25"/>
+    <w:bookmarkStart w:id="26" w:name="practical-applications"/>
     <w:p>
       <w:pPr>
         <w:pStyle w:val="Heading2"/>
@@ -889,63 +1109,24 @@
         <w:pStyle w:val="Compact"/>
         <w:numPr>
           <w:ilvl w:val="0"/>
-          <w:numId w:val="1005"/>
-        </w:numPr>
-      </w:pPr>
-      <w:r>
-        <w:t xml:space="preserve">Co-organized the EU-LAC Digital Alliance Days in Cartagena de Indias, Colombia, focusing on advancing digital cooperation between the EU and LAC regions.</w:t>
-      </w:r>
-    </w:p>
-    <w:p>
-      <w:pPr>
-        <w:pStyle w:val="Compact"/>
-        <w:numPr>
-          <w:ilvl w:val="0"/>
-          <w:numId w:val="1005"/>
-        </w:numPr>
-      </w:pPr>
-      <w:r>
-        <w:t xml:space="preserve">Established joint areas for collaboration including alignment of cybersecurity frameworks, implementation of inclusive and secure connectivity policies, development of interoperable digital identity mechanisms, and improved data flow strategies.</w:t>
-      </w:r>
-    </w:p>
-    <w:p>
-      <w:pPr>
-        <w:pStyle w:val="Compact"/>
-        <w:numPr>
-          <w:ilvl w:val="0"/>
-          <w:numId w:val="1005"/>
-        </w:numPr>
-      </w:pPr>
-      <w:r>
-        <w:t xml:space="preserve">Determined co-leading partnerships between the EU, EU Member States, and LAC countries in five thematic areas: AI, data governance, digital government, inclusive connectivity, and cybersecurity.</w:t>
-      </w:r>
-    </w:p>
-    <w:p>
-      <w:pPr>
-        <w:pStyle w:val="Compact"/>
-        <w:numPr>
-          <w:ilvl w:val="0"/>
-          <w:numId w:val="1005"/>
-        </w:numPr>
-      </w:pPr>
-      <w:r>
-        <w:t xml:space="preserve">Planned a follow-up dialogue on cybersecurity in February 2024 in the Dominican Republic, with additional dialogues on connectivity, digital inclusion, data governance, and e-governance scheduled for later in the year.</w:t>
-      </w:r>
-    </w:p>
-    <w:p>
-      <w:pPr>
-        <w:pStyle w:val="Compact"/>
-        <w:numPr>
-          <w:ilvl w:val="0"/>
-          <w:numId w:val="1005"/>
-        </w:numPr>
-      </w:pPr>
-      <w:r>
-        <w:t xml:space="preserve">The policy dialogue component of the TEI is co-financed by the German Federal Ministry for Economic Cooperation and Development (BMZ).</w:t>
-      </w:r>
-    </w:p>
-    <w:bookmarkEnd w:id="25"/>
-    <w:bookmarkStart w:id="26" w:name="commitments"/>
+          <w:numId w:val="1014"/>
+        </w:numPr>
+      </w:pPr>
+    </w:p>
+    <w:p>
+      <w:pPr>
+        <w:pStyle w:val="Compact"/>
+        <w:numPr>
+          <w:ilvl w:val="1"/>
+          <w:numId w:val="1015"/>
+        </w:numPr>
+      </w:pPr>
+      <w:r>
+        <w:t xml:space="preserve">The policy dialogue component of the TEI (likely related to the EU-LAC Digital Alliance) is co-financed by the German Federal Ministry for Economic Cooperation and Development (BMZ).</w:t>
+      </w:r>
+    </w:p>
+    <w:bookmarkEnd w:id="26"/>
+    <w:bookmarkStart w:id="27" w:name="commitments"/>
     <w:p>
       <w:pPr>
         <w:pStyle w:val="Heading2"/>
@@ -959,51 +1140,15 @@
         <w:pStyle w:val="Compact"/>
         <w:numPr>
           <w:ilvl w:val="0"/>
-          <w:numId w:val="1006"/>
-        </w:numPr>
-      </w:pPr>
-      <w:r>
-        <w:t xml:space="preserve">A follow-up dialogue on cybersecurity will be hosted by the Dominican Republic in February 2024.</w:t>
-      </w:r>
-    </w:p>
-    <w:p>
-      <w:pPr>
-        <w:pStyle w:val="Compact"/>
-        <w:numPr>
-          <w:ilvl w:val="0"/>
-          <w:numId w:val="1006"/>
-        </w:numPr>
-      </w:pPr>
-      <w:r>
-        <w:t xml:space="preserve">Follow-up dialogues on connectivity and digital inclusion, data governance, and e-governance will take place later in 2024.</w:t>
-      </w:r>
-    </w:p>
-    <w:p>
-      <w:pPr>
-        <w:pStyle w:val="Compact"/>
-        <w:numPr>
-          <w:ilvl w:val="0"/>
-          <w:numId w:val="1006"/>
-        </w:numPr>
-      </w:pPr>
-      <w:r>
-        <w:t xml:space="preserve">The next EU-CELAC Summit is scheduled to be held in Colombia in 2025.</w:t>
-      </w:r>
-    </w:p>
-    <w:p>
-      <w:pPr>
-        <w:pStyle w:val="Compact"/>
-        <w:numPr>
-          <w:ilvl w:val="0"/>
-          <w:numId w:val="1006"/>
-        </w:numPr>
-      </w:pPr>
-      <w:r>
-        <w:t xml:space="preserve">No specific commitments identified regarding numerical targets, pledged funding amounts, specific percentage increases or reductions, or measurable goals with clear metrics.</w:t>
-      </w:r>
-    </w:p>
-    <w:bookmarkEnd w:id="26"/>
+          <w:numId w:val="1016"/>
+        </w:numPr>
+      </w:pPr>
+      <w:r>
+        <w:t xml:space="preserve">No specific commitments identified.</w:t>
+      </w:r>
+    </w:p>
     <w:bookmarkEnd w:id="27"/>
+    <w:bookmarkEnd w:id="28"/>
     <w:sectPr>
       <w:footnotePr>
         <w:numRestart w:val="eachSect"/>
@@ -1236,6 +1381,36 @@
     <w:abstractNumId w:val="991"/>
   </w:num>
   <w:num w:numId="1006">
+    <w:abstractNumId w:val="991"/>
+  </w:num>
+  <w:num w:numId="1007">
+    <w:abstractNumId w:val="991"/>
+  </w:num>
+  <w:num w:numId="1008">
+    <w:abstractNumId w:val="991"/>
+  </w:num>
+  <w:num w:numId="1009">
+    <w:abstractNumId w:val="991"/>
+  </w:num>
+  <w:num w:numId="1010">
+    <w:abstractNumId w:val="991"/>
+  </w:num>
+  <w:num w:numId="1011">
+    <w:abstractNumId w:val="991"/>
+  </w:num>
+  <w:num w:numId="1012">
+    <w:abstractNumId w:val="991"/>
+  </w:num>
+  <w:num w:numId="1013">
+    <w:abstractNumId w:val="991"/>
+  </w:num>
+  <w:num w:numId="1014">
+    <w:abstractNumId w:val="991"/>
+  </w:num>
+  <w:num w:numId="1015">
+    <w:abstractNumId w:val="991"/>
+  </w:num>
+  <w:num w:numId="1016">
     <w:abstractNumId w:val="991"/>
   </w:num>
 </w:numbering>
